--- a/pleadings/supp_interrogatories.docx
+++ b/pleadings/supp_interrogatories.docx
@@ -87,6 +87,8 @@
         </w:rPr>
         <w:t xml:space="preserve"> </w:t>
       </w:r>
+      <w:bookmarkStart w:id="0" w:name="atty_for"/>
+      <w:bookmarkEnd w:id="0"/>
     </w:p>
     <w:p>
       <w:pPr>
@@ -166,9 +168,16 @@
                 <w:szCs w:val="28"/>
               </w:rPr>
             </w:pPr>
-            <w:bookmarkStart w:id="0" w:name="plt_caption"/>
             <w:bookmarkStart w:id="1" w:name="_zzmpFIXED_CaptionTable"/>
-            <w:bookmarkEnd w:id="0"/>
+            <w:r>
+              <w:rPr>
+                <w:rFonts w:cs="Arial"/>
+                <w:szCs w:val="28"/>
+              </w:rPr>
+              <w:t>&gt;</w:t>
+            </w:r>
+            <w:bookmarkStart w:id="2" w:name="plt_caption"/>
+            <w:bookmarkEnd w:id="2"/>
             <w:r>
               <w:rPr>
                 <w:rFonts w:cs="Arial"/>
@@ -214,20 +223,12 @@
             </w:r>
           </w:p>
           <w:p>
-            <w:pPr>
-              <w:pStyle w:val="Caption"/>
-              <w:rPr>
-                <w:rFonts w:cs="Arial"/>
-                <w:szCs w:val="28"/>
-              </w:rPr>
-            </w:pPr>
-            <w:bookmarkStart w:id="2" w:name="def_caption"/>
-            <w:bookmarkEnd w:id="2"/>
             <w:r>
-              <w:rPr>
-                <w:rFonts w:cs="Arial"/>
-                <w:szCs w:val="28"/>
-              </w:rPr>
+              <w:t>&gt;</w:t>
+            </w:r>
+            <w:bookmarkStart w:id="3" w:name="def_caption"/>
+            <w:bookmarkEnd w:id="3"/>
+            <w:r>
               <w:t>,</w:t>
             </w:r>
           </w:p>
@@ -285,13 +286,16 @@
               </w:rPr>
               <w:t xml:space="preserve">No.  </w:t>
             </w:r>
-            <w:bookmarkStart w:id="3" w:name="case_number"/>
-            <w:bookmarkEnd w:id="3"/>
+            <w:bookmarkStart w:id="4" w:name="case_number"/>
+            <w:bookmarkEnd w:id="4"/>
           </w:p>
           <w:p/>
           <w:p>
             <w:r>
-              <w:t xml:space="preserve">    CAPTION</w:t>
+              <w:t xml:space="preserve">    </w:t>
+            </w:r>
+            <w:r>
+              <w:t>SUPPLEMENTAL INTERROGATORIES</w:t>
             </w:r>
           </w:p>
           <w:p/>
@@ -299,8 +303,8 @@
             <w:r>
               <w:t xml:space="preserve">    Judge: </w:t>
             </w:r>
-            <w:bookmarkStart w:id="4" w:name="judge_name"/>
-            <w:bookmarkEnd w:id="4"/>
+            <w:bookmarkStart w:id="5" w:name="judge_name"/>
+            <w:bookmarkEnd w:id="5"/>
           </w:p>
           <w:p>
             <w:pPr>
@@ -327,8 +331,8 @@
               </w:rPr>
               <w:t xml:space="preserve"> </w:t>
             </w:r>
-            <w:bookmarkStart w:id="5" w:name="judge_dept"/>
-            <w:bookmarkEnd w:id="5"/>
+            <w:bookmarkStart w:id="6" w:name="judge_dept"/>
+            <w:bookmarkEnd w:id="6"/>
           </w:p>
           <w:p>
             <w:pPr>
@@ -349,8 +353,8 @@
               </w:rPr>
               <w:t xml:space="preserve">Filing Date: </w:t>
             </w:r>
-            <w:bookmarkStart w:id="6" w:name="date_filed"/>
-            <w:bookmarkEnd w:id="6"/>
+            <w:bookmarkStart w:id="7" w:name="date_filed"/>
+            <w:bookmarkEnd w:id="7"/>
             <w:r>
               <w:rPr>
                 <w:rFonts w:cs="Arial"/>
@@ -380,8 +384,8 @@
               </w:rPr>
               <w:t xml:space="preserve">Trial Date: </w:t>
             </w:r>
-            <w:bookmarkStart w:id="7" w:name="trial_date"/>
-            <w:bookmarkEnd w:id="7"/>
+            <w:bookmarkStart w:id="8" w:name="trial_date"/>
+            <w:bookmarkEnd w:id="8"/>
             <w:r>
               <w:rPr>
                 <w:rFonts w:cs="Arial"/>
@@ -429,7 +433,12 @@
           <w:rFonts w:cs="Arial"/>
         </w:rPr>
         <w:tab/>
-        <w:t>*</w:t>
+      </w:r>
+      <w:r>
+        <w:rPr>
+          <w:rFonts w:cs="Arial"/>
+        </w:rPr>
+        <w:t>&gt;</w:t>
       </w:r>
     </w:p>
     <w:p>
@@ -457,6 +466,19 @@
         </w:rPr>
         <w:tab/>
         <w:t>*</w:t>
+      </w:r>
+      <w:r>
+        <w:rPr>
+          <w:rFonts w:cs="Arial"/>
+        </w:rPr>
+        <w:t xml:space="preserve"> * * </w:t>
+      </w:r>
+      <w:r>
+        <w:rPr>
+          <w:rFonts w:cs="Arial"/>
+          <w:highlight w:val="yellow"/>
+        </w:rPr>
+        <w:t>* *</w:t>
       </w:r>
     </w:p>
     <w:p>
@@ -525,15 +547,27 @@
         <w:rPr>
           <w:rFonts w:cs="Arial"/>
         </w:rPr>
-        <w:t>, plaintiff *</w:t>
-      </w:r>
-      <w:bookmarkStart w:id="8" w:name="atty_for"/>
-      <w:bookmarkEnd w:id="8"/>
-      <w:r>
-        <w:rPr>
-          <w:rFonts w:cs="Arial"/>
-        </w:rPr>
-        <w:t xml:space="preserve"> hereby requests that defendant *</w:t>
+        <w:t xml:space="preserve">, plaintiff </w:t>
+      </w:r>
+      <w:proofErr w:type="gramStart"/>
+      <w:r>
+        <w:rPr>
+          <w:rFonts w:cs="Arial"/>
+        </w:rPr>
+        <w:t xml:space="preserve">&gt; </w:t>
+      </w:r>
+      <w:r>
+        <w:rPr>
+          <w:rFonts w:cs="Arial"/>
+        </w:rPr>
+        <w:t xml:space="preserve"> hereby</w:t>
+      </w:r>
+      <w:proofErr w:type="gramEnd"/>
+      <w:r>
+        <w:rPr>
+          <w:rFonts w:cs="Arial"/>
+        </w:rPr>
+        <w:t xml:space="preserve"> requests that defendant *</w:t>
       </w:r>
       <w:bookmarkStart w:id="9" w:name="defendant"/>
       <w:bookmarkEnd w:id="9"/>
@@ -541,7 +575,33 @@
         <w:rPr>
           <w:rFonts w:cs="Arial"/>
         </w:rPr>
-        <w:t xml:space="preserve"> review its answers to all interrogatories previously served in this action and, if for any reason, any answer is no longer correct and complete, please identify the interrogatory, set number, response and answer by stating whatever information is needed to make the answer full and complete. </w:t>
+        <w:t xml:space="preserve"> * * * </w:t>
+      </w:r>
+      <w:r>
+        <w:rPr>
+          <w:rFonts w:cs="Arial"/>
+          <w:highlight w:val="yellow"/>
+        </w:rPr>
+        <w:t>* *</w:t>
+      </w:r>
+      <w:r>
+        <w:rPr>
+          <w:rFonts w:cs="Arial"/>
+        </w:rPr>
+        <w:t xml:space="preserve"> review it</w:t>
+      </w:r>
+      <w:r>
+        <w:rPr>
+          <w:rFonts w:cs="Arial"/>
+          <w:highlight w:val="yellow"/>
+        </w:rPr>
+        <w:t>s</w:t>
+      </w:r>
+      <w:r>
+        <w:rPr>
+          <w:rFonts w:cs="Arial"/>
+        </w:rPr>
+        <w:t xml:space="preserve"> answers to all interrogatories previously served in this action and, if for any reason, any answer is no longer correct and complete, please identify the interrogatory, set number, response and answer by stating whatever information is needed to make the answer full and complete. </w:t>
       </w:r>
     </w:p>
     <w:p>
@@ -620,6 +680,12 @@
           <w:rFonts w:cs="Arial"/>
         </w:rPr>
         <w:tab/>
+      </w:r>
+      <w:r>
+        <w:rPr>
+          <w:rFonts w:cs="Arial"/>
+        </w:rPr>
+        <w:t xml:space="preserve"> </w:t>
       </w:r>
       <w:r>
         <w:rPr>
@@ -989,7 +1055,7 @@
             <w:jc w:val="center"/>
           </w:pPr>
           <w:r>
-            <w:t>CAPTION</w:t>
+            <w:t>supplemental interrogatories</w:t>
           </w:r>
         </w:p>
       </w:tc>
@@ -2543,6 +2609,16 @@
       <w:bCs/>
     </w:rPr>
   </w:style>
+  <w:style w:type="paragraph" w:styleId="ListParagraph">
+    <w:name w:val="List Paragraph"/>
+    <w:basedOn w:val="Normal"/>
+    <w:uiPriority w:val="34"/>
+    <w:rsid w:val="002B569D"/>
+    <w:pPr>
+      <w:ind w:left="720"/>
+      <w:contextualSpacing/>
+    </w:pPr>
+  </w:style>
 </w:styles>
 </file>
 
